--- a/Subj/INF/annot/annot6/annot5 — копия.docx
+++ b/Subj/INF/annot/annot6/annot5 — копия.docx
@@ -1,6 +1,6 @@
 
 <file path=word/document.xml><?xml version="1.0" encoding="utf-8"?>
-<w:document xmlns:wpc="http://schemas.microsoft.com/office/word/2010/wordprocessingCanvas" xmlns:cx="http://schemas.microsoft.com/office/drawing/2014/chartex" xmlns:cx1="http://schemas.microsoft.com/office/drawing/2015/9/8/chartex" xmlns:cx2="http://schemas.microsoft.com/office/drawing/2015/10/21/chartex" xmlns:cx3="http://schemas.microsoft.com/office/drawing/2016/5/9/chartex" xmlns:cx4="http://schemas.microsoft.com/office/drawing/2016/5/10/chartex" xmlns:cx5="http://schemas.microsoft.com/office/drawing/2016/5/11/chartex" xmlns:cx6="http://schemas.microsoft.com/office/drawing/2016/5/12/chartex" xmlns:cx7="http://schemas.microsoft.com/office/drawing/2016/5/13/chartex" xmlns:cx8="http://schemas.microsoft.com/office/drawing/2016/5/14/chartex" xmlns:mc="http://schemas.openxmlformats.org/markup-compatibility/2006" xmlns:aink="http://schemas.microsoft.com/office/drawing/2016/ink" xmlns:am3d="http://schemas.microsoft.com/office/drawing/2017/model3d" xmlns:o="urn:schemas-microsoft-com:office:office" xmlns:r="http://schemas.openxmlformats.org/officeDocument/2006/relationships" xmlns:m="http://schemas.openxmlformats.org/officeDocument/2006/math" xmlns:v="urn:schemas-microsoft-com:vml" xmlns:wp14="http://schemas.microsoft.com/office/word/2010/wordprocessingDrawing" xmlns:wp="http://schemas.openxmlformats.org/drawingml/2006/wordprocessingDrawing" xmlns:w10="urn:schemas-microsoft-com:office:word" xmlns:w="http://schemas.openxmlformats.org/wordprocessingml/2006/main" xmlns:w14="http://schemas.microsoft.com/office/word/2010/wordml" xmlns:w15="http://schemas.microsoft.com/office/word/2012/wordml" xmlns:w16cex="http://schemas.microsoft.com/office/word/2018/wordml/cex" xmlns:w16cid="http://schemas.microsoft.com/office/word/2016/wordml/cid" xmlns:w16="http://schemas.microsoft.com/office/word/2018/wordml" xmlns:w16sdtdh="http://schemas.microsoft.com/office/word/2020/wordml/sdtdatahash" xmlns:w16se="http://schemas.microsoft.com/office/word/2015/wordml/symex" xmlns:wpg="http://schemas.microsoft.com/office/word/2010/wordprocessingGroup" xmlns:wpi="http://schemas.microsoft.com/office/word/2010/wordprocessingInk" xmlns:wne="http://schemas.microsoft.com/office/word/2006/wordml" xmlns:wps="http://schemas.microsoft.com/office/word/2010/wordprocessingShape" mc:Ignorable="w14 w15 w16se w16cid w16 w16cex w16sdtdh wp14">
+<w:document xmlns:wpc="http://schemas.microsoft.com/office/word/2010/wordprocessingCanvas" xmlns:cx="http://schemas.microsoft.com/office/drawing/2014/chartex" xmlns:cx1="http://schemas.microsoft.com/office/drawing/2015/9/8/chartex" xmlns:cx2="http://schemas.microsoft.com/office/drawing/2015/10/21/chartex" xmlns:cx3="http://schemas.microsoft.com/office/drawing/2016/5/9/chartex" xmlns:cx4="http://schemas.microsoft.com/office/drawing/2016/5/10/chartex" xmlns:cx5="http://schemas.microsoft.com/office/drawing/2016/5/11/chartex" xmlns:cx6="http://schemas.microsoft.com/office/drawing/2016/5/12/chartex" xmlns:cx7="http://schemas.microsoft.com/office/drawing/2016/5/13/chartex" xmlns:cx8="http://schemas.microsoft.com/office/drawing/2016/5/14/chartex" xmlns:mc="http://schemas.openxmlformats.org/markup-compatibility/2006" xmlns:aink="http://schemas.microsoft.com/office/drawing/2016/ink" xmlns:am3d="http://schemas.microsoft.com/office/drawing/2017/model3d" xmlns:o="urn:schemas-microsoft-com:office:office" xmlns:oel="http://schemas.microsoft.com/office/2019/extlst" xmlns:r="http://schemas.openxmlformats.org/officeDocument/2006/relationships" xmlns:m="http://schemas.openxmlformats.org/officeDocument/2006/math" xmlns:v="urn:schemas-microsoft-com:vml" xmlns:wp14="http://schemas.microsoft.com/office/word/2010/wordprocessingDrawing" xmlns:wp="http://schemas.openxmlformats.org/drawingml/2006/wordprocessingDrawing" xmlns:w10="urn:schemas-microsoft-com:office:word" xmlns:w="http://schemas.openxmlformats.org/wordprocessingml/2006/main" xmlns:w14="http://schemas.microsoft.com/office/word/2010/wordml" xmlns:w15="http://schemas.microsoft.com/office/word/2012/wordml" xmlns:w16cex="http://schemas.microsoft.com/office/word/2018/wordml/cex" xmlns:w16cid="http://schemas.microsoft.com/office/word/2016/wordml/cid" xmlns:w16="http://schemas.microsoft.com/office/word/2018/wordml" xmlns:w16du="http://schemas.microsoft.com/office/word/2023/wordml/word16du" xmlns:w16sdtdh="http://schemas.microsoft.com/office/word/2020/wordml/sdtdatahash" xmlns:w16se="http://schemas.microsoft.com/office/word/2015/wordml/symex" xmlns:wpg="http://schemas.microsoft.com/office/word/2010/wordprocessingGroup" xmlns:wpi="http://schemas.microsoft.com/office/word/2010/wordprocessingInk" xmlns:wne="http://schemas.microsoft.com/office/word/2006/wordml" xmlns:wps="http://schemas.microsoft.com/office/word/2010/wordprocessingShape" mc:Ignorable="w14 w15 w16se w16cid w16 w16cex w16sdtdh w16du wp14">
   <w:body>
     <w:p>
       <w:pPr>
@@ -265,12 +265,21 @@
                 <w:lang w:val="ru-RU"/>
               </w:rPr>
             </w:pPr>
-            <w:r>
-              <w:rPr>
-                <w:sz w:val="18"/>
-                <w:lang w:val="ru-RU"/>
-              </w:rPr>
-              <w:t>Кватричная Система Счисления</w:t>
+            <w:proofErr w:type="spellStart"/>
+            <w:r>
+              <w:rPr>
+                <w:sz w:val="18"/>
+                <w:lang w:val="ru-RU"/>
+              </w:rPr>
+              <w:t>Кватричная</w:t>
+            </w:r>
+            <w:proofErr w:type="spellEnd"/>
+            <w:r>
+              <w:rPr>
+                <w:sz w:val="18"/>
+                <w:lang w:val="ru-RU"/>
+              </w:rPr>
+              <w:t xml:space="preserve"> Система Счисления</w:t>
             </w:r>
           </w:p>
         </w:tc>
@@ -756,7 +765,21 @@
               <w:rPr>
                 <w:sz w:val="18"/>
               </w:rPr>
-              <w:t xml:space="preserve"> SadLion Markup Language</w:t>
+              <w:t xml:space="preserve"> </w:t>
+            </w:r>
+            <w:proofErr w:type="spellStart"/>
+            <w:r>
+              <w:rPr>
+                <w:sz w:val="18"/>
+              </w:rPr>
+              <w:t>SadLion</w:t>
+            </w:r>
+            <w:proofErr w:type="spellEnd"/>
+            <w:r>
+              <w:rPr>
+                <w:sz w:val="18"/>
+              </w:rPr>
+              <w:t xml:space="preserve"> Markup Language</w:t>
             </w:r>
           </w:p>
         </w:tc>
@@ -904,7 +927,23 @@
                 <w:sz w:val="18"/>
                 <w:lang w:val="ru-RU"/>
               </w:rPr>
-              <w:t>«МойОфис» как альтернатива Microsoft 365 в 2023 году</w:t>
+              <w:t>«</w:t>
+            </w:r>
+            <w:proofErr w:type="spellStart"/>
+            <w:r>
+              <w:rPr>
+                <w:sz w:val="18"/>
+                <w:lang w:val="ru-RU"/>
+              </w:rPr>
+              <w:t>МойОфис</w:t>
+            </w:r>
+            <w:proofErr w:type="spellEnd"/>
+            <w:r>
+              <w:rPr>
+                <w:sz w:val="18"/>
+                <w:lang w:val="ru-RU"/>
+              </w:rPr>
+              <w:t>» как альтернатива Microsoft 365 в 2023 году</w:t>
             </w:r>
           </w:p>
         </w:tc>
@@ -977,14 +1016,7 @@
                 <w:sz w:val="18"/>
                 <w:lang w:val="ru-RU"/>
               </w:rPr>
-              <w:t>20</w:t>
-            </w:r>
-            <w:r>
-              <w:rPr>
-                <w:sz w:val="18"/>
-                <w:lang w:val="ru-RU"/>
-              </w:rPr>
-              <w:t>.11.2024</w:t>
+              <w:t>20.11.2024</w:t>
             </w:r>
           </w:p>
         </w:tc>
@@ -1004,6 +1036,13 @@
                 <w:lang w:val="ru-RU"/>
               </w:rPr>
             </w:pPr>
+            <w:r>
+              <w:rPr>
+                <w:sz w:val="18"/>
+                <w:lang w:val="ru-RU"/>
+              </w:rPr>
+              <w:t>20.11.2024</w:t>
+            </w:r>
           </w:p>
         </w:tc>
         <w:tc>
@@ -1038,9 +1077,14 @@
               <w:jc w:val="center"/>
               <w:rPr>
                 <w:sz w:val="18"/>
-                <w:lang w:val="ru-RU"/>
-              </w:rPr>
-            </w:pPr>
+              </w:rPr>
+            </w:pPr>
+            <w:r>
+              <w:rPr>
+                <w:sz w:val="18"/>
+              </w:rPr>
+              <w:t>The Tectonic Project: Envisioning a 21st-century TEX experience</w:t>
+            </w:r>
           </w:p>
         </w:tc>
         <w:tc>
@@ -1057,6 +1101,44 @@
                 <w:lang w:val="ru-RU"/>
               </w:rPr>
             </w:pPr>
+            <w:r>
+              <w:rPr>
+                <w:sz w:val="18"/>
+                <w:lang w:val="ru-RU"/>
+              </w:rPr>
+              <w:t>я</w:t>
+            </w:r>
+            <w:r>
+              <w:rPr>
+                <w:sz w:val="18"/>
+              </w:rPr>
+              <w:t>н</w:t>
+            </w:r>
+            <w:r>
+              <w:rPr>
+                <w:sz w:val="18"/>
+                <w:lang w:val="ru-RU"/>
+              </w:rPr>
+              <w:t>в</w:t>
+            </w:r>
+            <w:r>
+              <w:rPr>
+                <w:sz w:val="18"/>
+              </w:rPr>
+              <w:t>.</w:t>
+            </w:r>
+            <w:r>
+              <w:rPr>
+                <w:sz w:val="18"/>
+              </w:rPr>
+              <w:t xml:space="preserve"> 2022 г</w:t>
+            </w:r>
+            <w:r>
+              <w:rPr>
+                <w:sz w:val="18"/>
+              </w:rPr>
+              <w:t>.</w:t>
+            </w:r>
           </w:p>
         </w:tc>
         <w:tc>
@@ -1070,9 +1152,14 @@
               <w:jc w:val="center"/>
               <w:rPr>
                 <w:sz w:val="18"/>
-                <w:lang w:val="ru-RU"/>
-              </w:rPr>
-            </w:pPr>
+              </w:rPr>
+            </w:pPr>
+            <w:r>
+              <w:rPr>
+                <w:sz w:val="18"/>
+              </w:rPr>
+              <w:t>~4700</w:t>
+            </w:r>
           </w:p>
         </w:tc>
         <w:tc>
@@ -1086,9 +1173,14 @@
               <w:jc w:val="center"/>
               <w:rPr>
                 <w:sz w:val="18"/>
-                <w:lang w:val="ru-RU"/>
-              </w:rPr>
-            </w:pPr>
+              </w:rPr>
+            </w:pPr>
+            <w:r>
+              <w:rPr>
+                <w:sz w:val="18"/>
+              </w:rPr>
+              <w:t>04.12.2024</w:t>
+            </w:r>
           </w:p>
         </w:tc>
       </w:tr>
@@ -1104,7 +1196,6 @@
               <w:jc w:val="center"/>
               <w:rPr>
                 <w:sz w:val="18"/>
-                <w:lang w:val="ru-RU"/>
               </w:rPr>
             </w:pPr>
           </w:p>
@@ -1405,6 +1496,7 @@
               </w:rPr>
               <w:t>.</w:t>
             </w:r>
+            <w:proofErr w:type="spellStart"/>
             <w:r>
               <w:rPr>
                 <w:b/>
@@ -1412,6 +1504,7 @@
               </w:rPr>
               <w:t>ly</w:t>
             </w:r>
+            <w:proofErr w:type="spellEnd"/>
             <w:r>
               <w:rPr>
                 <w:b/>
@@ -1435,6 +1528,7 @@
               </w:rPr>
               <w:t>.</w:t>
             </w:r>
+            <w:proofErr w:type="spellStart"/>
             <w:r>
               <w:rPr>
                 <w:b/>
@@ -1442,13 +1536,32 @@
               </w:rPr>
               <w:t>im</w:t>
             </w:r>
+            <w:proofErr w:type="spellEnd"/>
             <w:r>
               <w:rPr>
                 <w:b/>
                 <w:bCs/>
                 <w:lang w:val="ru-RU"/>
               </w:rPr>
-              <w:t xml:space="preserve"> и т.п.)</w:t>
+              <w:t xml:space="preserve"> и </w:t>
+            </w:r>
+            <w:proofErr w:type="gramStart"/>
+            <w:r>
+              <w:rPr>
+                <w:b/>
+                <w:bCs/>
+                <w:lang w:val="ru-RU"/>
+              </w:rPr>
+              <w:t>т.п.</w:t>
+            </w:r>
+            <w:proofErr w:type="gramEnd"/>
+            <w:r>
+              <w:rPr>
+                <w:b/>
+                <w:bCs/>
+                <w:lang w:val="ru-RU"/>
+              </w:rPr>
+              <w:t>)</w:t>
             </w:r>
           </w:p>
           <w:p>
@@ -1464,7 +1577,7 @@
                   <w:rStyle w:val="a4"/>
                   <w:lang w:val="ru-RU"/>
                 </w:rPr>
-                <w:t>https://3dnews.ru/1082331/moyofis-kak-alternativa-microsoft-365-v-2023-godu</w:t>
+                <w:t>https://tug.org/TUGboat/tb43-2/tb134williams-tectonic.pdf</w:t>
               </w:r>
             </w:hyperlink>
           </w:p>
@@ -1516,51 +1629,35 @@
           <w:p>
             <w:pPr>
               <w:pStyle w:val="TableContents"/>
-              <w:rPr>
-                <w:lang w:val="ru-RU"/>
-              </w:rPr>
-            </w:pPr>
-            <w:r>
-              <w:rPr>
-                <w:lang w:val="ru-RU"/>
-              </w:rPr>
-              <w:t>МойОфис</w:t>
-            </w:r>
-            <w:r>
-              <w:rPr>
-                <w:lang w:val="ru-RU"/>
-              </w:rPr>
+            </w:pPr>
+            <w:r>
+              <w:t>Tectonic</w:t>
+            </w:r>
+            <w:r>
               <w:t xml:space="preserve">, </w:t>
             </w:r>
             <w:r>
-              <w:rPr>
-                <w:lang w:val="ru-RU"/>
-              </w:rPr>
-              <w:t>Microsoft 365</w:t>
-            </w:r>
-            <w:r>
-              <w:rPr>
-                <w:lang w:val="ru-RU"/>
-              </w:rPr>
+              <w:t>Typesetting</w:t>
+            </w:r>
+            <w:r>
               <w:t xml:space="preserve">, </w:t>
             </w:r>
             <w:r>
-              <w:rPr>
-                <w:lang w:val="ru-RU"/>
-              </w:rPr>
-              <w:t>облачные решения</w:t>
-            </w:r>
-            <w:r>
-              <w:rPr>
-                <w:lang w:val="ru-RU"/>
-              </w:rPr>
+              <w:t>Automation</w:t>
+            </w:r>
+            <w:r>
               <w:t xml:space="preserve">, </w:t>
             </w:r>
-            <w:r>
-              <w:rPr>
-                <w:lang w:val="ru-RU"/>
-              </w:rPr>
-              <w:t>офисные приложения</w:t>
+            <w:proofErr w:type="spellStart"/>
+            <w:r>
+              <w:t>TeX</w:t>
+            </w:r>
+            <w:proofErr w:type="spellEnd"/>
+            <w:r>
+              <w:t xml:space="preserve">, </w:t>
+            </w:r>
+            <w:r>
+              <w:t>Efficiency</w:t>
             </w:r>
           </w:p>
         </w:tc>
@@ -1621,174 +1718,6 @@
                 <w:lang w:val="ru-RU"/>
               </w:rPr>
             </w:pPr>
-            <w:r>
-              <w:rPr>
-                <w:lang w:val="ru-RU"/>
-              </w:rPr>
-              <w:t xml:space="preserve">Доступ к иностранному </w:t>
-            </w:r>
-            <w:r>
-              <w:rPr>
-                <w:lang w:val="ru-RU"/>
-              </w:rPr>
-              <w:t xml:space="preserve">офисному пакету </w:t>
-            </w:r>
-            <w:r>
-              <w:rPr>
-                <w:lang w:val="ru-RU"/>
-              </w:rPr>
-              <w:t>Microsoft 365</w:t>
-            </w:r>
-            <w:r>
-              <w:rPr>
-                <w:lang w:val="ru-RU"/>
-              </w:rPr>
-              <w:t xml:space="preserve"> в последние годы ограничен, из за этого </w:t>
-            </w:r>
-            <w:r>
-              <w:rPr>
-                <w:lang w:val="ru-RU"/>
-              </w:rPr>
-              <w:t xml:space="preserve">частные лица и корпорации начали задумываться </w:t>
-            </w:r>
-            <w:r>
-              <w:rPr>
-                <w:lang w:val="ru-RU"/>
-              </w:rPr>
-              <w:t>о</w:t>
-            </w:r>
-            <w:r>
-              <w:rPr>
-                <w:lang w:val="ru-RU"/>
-              </w:rPr>
-              <w:t>б</w:t>
-            </w:r>
-            <w:r>
-              <w:rPr>
-                <w:lang w:val="ru-RU"/>
-              </w:rPr>
-              <w:t xml:space="preserve"> </w:t>
-            </w:r>
-            <w:r>
-              <w:rPr>
-                <w:lang w:val="ru-RU"/>
-              </w:rPr>
-              <w:t xml:space="preserve">альтернативах. </w:t>
-            </w:r>
-          </w:p>
-          <w:p>
-            <w:pPr>
-              <w:pStyle w:val="TableContents"/>
-              <w:numPr>
-                <w:ilvl w:val="0"/>
-                <w:numId w:val="3"/>
-              </w:numPr>
-              <w:rPr>
-                <w:lang w:val="ru-RU"/>
-              </w:rPr>
-            </w:pPr>
-            <w:r>
-              <w:rPr>
-                <w:lang w:val="ru-RU"/>
-              </w:rPr>
-              <w:t>МойОфис</w:t>
-            </w:r>
-            <w:r>
-              <w:rPr>
-                <w:lang w:val="ru-RU"/>
-              </w:rPr>
-              <w:t xml:space="preserve"> </w:t>
-            </w:r>
-            <w:r>
-              <w:rPr>
-                <w:lang w:val="ru-RU"/>
-              </w:rPr>
-              <w:t>– это российс</w:t>
-            </w:r>
-            <w:r>
-              <w:rPr>
-                <w:lang w:val="ru-RU"/>
-              </w:rPr>
-              <w:t>кий офисный пакет с большим функционалом.</w:t>
-            </w:r>
-          </w:p>
-          <w:p>
-            <w:pPr>
-              <w:pStyle w:val="TableContents"/>
-              <w:numPr>
-                <w:ilvl w:val="0"/>
-                <w:numId w:val="3"/>
-              </w:numPr>
-              <w:rPr>
-                <w:lang w:val="ru-RU"/>
-              </w:rPr>
-            </w:pPr>
-            <w:r>
-              <w:rPr>
-                <w:lang w:val="ru-RU"/>
-              </w:rPr>
-              <w:t>Существует как версия на рабочий стол так и веб версия офисного пакета</w:t>
-            </w:r>
-            <w:r>
-              <w:rPr>
-                <w:lang w:val="ru-RU"/>
-              </w:rPr>
-              <w:t xml:space="preserve"> </w:t>
-            </w:r>
-            <w:r>
-              <w:rPr>
-                <w:lang w:val="ru-RU"/>
-              </w:rPr>
-              <w:t>МойОфис</w:t>
-            </w:r>
-            <w:r>
-              <w:rPr>
-                <w:lang w:val="ru-RU"/>
-              </w:rPr>
-              <w:t>.</w:t>
-            </w:r>
-          </w:p>
-          <w:p>
-            <w:pPr>
-              <w:pStyle w:val="TableContents"/>
-              <w:numPr>
-                <w:ilvl w:val="0"/>
-                <w:numId w:val="3"/>
-              </w:numPr>
-              <w:rPr>
-                <w:lang w:val="ru-RU"/>
-              </w:rPr>
-            </w:pPr>
-            <w:r>
-              <w:rPr>
-                <w:lang w:val="ru-RU"/>
-              </w:rPr>
-              <w:t xml:space="preserve">Существуюет несколько разных версий для разных задач, например домашняя </w:t>
-            </w:r>
-            <w:r>
-              <w:rPr>
-                <w:lang w:val="ru-RU"/>
-              </w:rPr>
-              <w:t xml:space="preserve">бесплатная версия </w:t>
-            </w:r>
-            <w:r>
-              <w:rPr>
-                <w:lang w:val="ru-RU"/>
-              </w:rPr>
-              <w:t xml:space="preserve">– для собствееного использования, </w:t>
-            </w:r>
-            <w:r>
-              <w:rPr>
-                <w:lang w:val="ru-RU"/>
-              </w:rPr>
-              <w:t xml:space="preserve">профессиональная версия </w:t>
-            </w:r>
-            <w:r>
-              <w:rPr>
-                <w:lang w:val="ru-RU"/>
-              </w:rPr>
-              <w:t>платная -подойдет для корпоративных лиц.</w:t>
-            </w:r>
           </w:p>
         </w:tc>
       </w:tr>
@@ -1833,123 +1762,6 @@
                 <w:lang w:val="ru-RU"/>
               </w:rPr>
             </w:pPr>
-            <w:r>
-              <w:rPr>
-                <w:lang w:val="ru-RU"/>
-              </w:rPr>
-              <w:t>Веб</w:t>
-            </w:r>
-            <w:r>
-              <w:rPr>
-                <w:lang w:val="ru-RU"/>
-              </w:rPr>
-              <w:t xml:space="preserve"> версия этого офисного пакета</w:t>
-            </w:r>
-            <w:r>
-              <w:rPr>
-                <w:lang w:val="ru-RU"/>
-              </w:rPr>
-              <w:t xml:space="preserve"> предоставляет возможность для совеместной работы</w:t>
-            </w:r>
-            <w:r>
-              <w:rPr>
-                <w:lang w:val="ru-RU"/>
-              </w:rPr>
-              <w:t xml:space="preserve">, что очень удобно </w:t>
-            </w:r>
-            <w:r>
-              <w:rPr>
-                <w:lang w:val="ru-RU"/>
-              </w:rPr>
-              <w:t>для кома</w:t>
-            </w:r>
-            <w:r>
-              <w:rPr>
-                <w:lang w:val="ru-RU"/>
-              </w:rPr>
-              <w:t>ндых проектов.</w:t>
-            </w:r>
-          </w:p>
-          <w:p>
-            <w:pPr>
-              <w:pStyle w:val="TableContents"/>
-              <w:numPr>
-                <w:ilvl w:val="0"/>
-                <w:numId w:val="2"/>
-              </w:numPr>
-              <w:rPr>
-                <w:lang w:val="ru-RU"/>
-              </w:rPr>
-            </w:pPr>
-            <w:r>
-              <w:rPr>
-                <w:lang w:val="ru-RU"/>
-              </w:rPr>
-              <w:t xml:space="preserve">МойОфис поддерживает макросы на </w:t>
-            </w:r>
-            <w:r>
-              <w:t>Lua</w:t>
-            </w:r>
-            <w:r>
-              <w:rPr>
-                <w:lang w:val="ru-RU"/>
-              </w:rPr>
-              <w:t>, что позволит максимально упростить  и оптимизмровать работу с документами, таблицами и т.д.</w:t>
-            </w:r>
-          </w:p>
-          <w:p>
-            <w:pPr>
-              <w:pStyle w:val="TableContents"/>
-              <w:numPr>
-                <w:ilvl w:val="0"/>
-                <w:numId w:val="2"/>
-              </w:numPr>
-              <w:rPr>
-                <w:lang w:val="ru-RU"/>
-              </w:rPr>
-            </w:pPr>
-            <w:r>
-              <w:rPr>
-                <w:lang w:val="ru-RU"/>
-              </w:rPr>
-              <w:t xml:space="preserve">Идеален для </w:t>
-            </w:r>
-            <w:r>
-              <w:rPr>
-                <w:lang w:val="ru-RU"/>
-              </w:rPr>
-              <w:t>государственных организаций и корпораций в россии</w:t>
-            </w:r>
-            <w:r>
-              <w:rPr>
-                <w:lang w:val="ru-RU"/>
-              </w:rPr>
-              <w:t xml:space="preserve">, </w:t>
-            </w:r>
-            <w:r>
-              <w:rPr>
-                <w:lang w:val="ru-RU"/>
-              </w:rPr>
-              <w:t xml:space="preserve">т.к. </w:t>
-            </w:r>
-            <w:r>
-              <w:rPr>
-                <w:lang w:val="ru-RU"/>
-              </w:rPr>
-              <w:t xml:space="preserve">все продукты МойОфис прошли сертификацию </w:t>
-            </w:r>
-            <w:r>
-              <w:rPr>
-                <w:lang w:val="ru-RU"/>
-              </w:rPr>
-              <w:t>ФСТЭК России</w:t>
-            </w:r>
-            <w:r>
-              <w:rPr>
-                <w:lang w:val="ru-RU"/>
-              </w:rPr>
-              <w:t>.</w:t>
-            </w:r>
           </w:p>
         </w:tc>
       </w:tr>
@@ -1996,176 +1808,6 @@
                 <w:lang w:val="ru-RU"/>
               </w:rPr>
             </w:pPr>
-            <w:r>
-              <w:rPr>
-                <w:lang w:val="ru-RU"/>
-              </w:rPr>
-              <w:t>Скорее всего</w:t>
-            </w:r>
-            <w:r>
-              <w:rPr>
-                <w:lang w:val="ru-RU"/>
-              </w:rPr>
-              <w:t xml:space="preserve"> </w:t>
-            </w:r>
-            <w:r>
-              <w:rPr>
-                <w:lang w:val="ru-RU"/>
-              </w:rPr>
-              <w:t xml:space="preserve">при работе и открытии документов, созданных в </w:t>
-            </w:r>
-            <w:r>
-              <w:rPr>
-                <w:lang w:val="ru-RU"/>
-              </w:rPr>
-              <w:t xml:space="preserve">иностранных офисных пакетах могут возникнуть проблемы форматирования, потому что </w:t>
-            </w:r>
-            <w:r>
-              <w:rPr>
-                <w:lang w:val="ru-RU"/>
-              </w:rPr>
-              <w:t xml:space="preserve">например в </w:t>
-            </w:r>
-            <w:r>
-              <w:rPr>
-                <w:lang w:val="ru-RU"/>
-              </w:rPr>
-              <w:t xml:space="preserve">МойОфис присутствуют не </w:t>
-            </w:r>
-            <w:r>
-              <w:rPr>
-                <w:lang w:val="ru-RU"/>
-              </w:rPr>
-              <w:t>все шрифты</w:t>
-            </w:r>
-            <w:r>
-              <w:rPr>
-                <w:lang w:val="ru-RU"/>
-              </w:rPr>
-              <w:t>.</w:t>
-            </w:r>
-          </w:p>
-          <w:p>
-            <w:pPr>
-              <w:pStyle w:val="TableContents"/>
-              <w:numPr>
-                <w:ilvl w:val="0"/>
-                <w:numId w:val="5"/>
-              </w:numPr>
-              <w:ind w:left="381"/>
-              <w:rPr>
-                <w:lang w:val="ru-RU"/>
-              </w:rPr>
-            </w:pPr>
-            <w:r>
-              <w:rPr>
-                <w:lang w:val="ru-RU"/>
-              </w:rPr>
-              <w:t xml:space="preserve">Маленкое комьюнити, например </w:t>
-            </w:r>
-            <w:r>
-              <w:rPr>
-                <w:lang w:val="ru-RU"/>
-              </w:rPr>
-              <w:t xml:space="preserve">у </w:t>
-            </w:r>
-            <w:r>
-              <w:rPr>
-                <w:lang w:val="ru-RU"/>
-              </w:rPr>
-              <w:t>Microsoft 365</w:t>
-            </w:r>
-            <w:r>
-              <w:rPr>
-                <w:lang w:val="ru-RU"/>
-              </w:rPr>
-              <w:t xml:space="preserve"> большое сообщество со всего мира, а у МойОфис</w:t>
-            </w:r>
-            <w:r>
-              <w:rPr>
-                <w:lang w:val="ru-RU"/>
-              </w:rPr>
-              <w:t xml:space="preserve"> только маленький российский сегмент.</w:t>
-            </w:r>
-          </w:p>
-          <w:p>
-            <w:pPr>
-              <w:pStyle w:val="TableContents"/>
-              <w:numPr>
-                <w:ilvl w:val="0"/>
-                <w:numId w:val="5"/>
-              </w:numPr>
-              <w:ind w:left="381"/>
-              <w:rPr>
-                <w:lang w:val="ru-RU"/>
-              </w:rPr>
-            </w:pPr>
-            <w:r>
-              <w:rPr>
-                <w:lang w:val="ru-RU"/>
-              </w:rPr>
-              <w:t>Н</w:t>
-            </w:r>
-            <w:r>
-              <w:rPr>
-                <w:lang w:val="ru-RU"/>
-              </w:rPr>
-              <w:t>еконкурентоспособность</w:t>
-            </w:r>
-            <w:r>
-              <w:rPr>
-                <w:lang w:val="ru-RU"/>
-              </w:rPr>
-              <w:t xml:space="preserve">. </w:t>
-            </w:r>
-            <w:r>
-              <w:rPr>
-                <w:lang w:val="ru-RU"/>
-              </w:rPr>
-              <w:t xml:space="preserve">Так как это </w:t>
-            </w:r>
-            <w:r>
-              <w:rPr>
-                <w:lang w:val="ru-RU"/>
-              </w:rPr>
-              <w:t>полностью российский офисный пакет</w:t>
-            </w:r>
-            <w:r>
-              <w:rPr>
-                <w:lang w:val="ru-RU"/>
-              </w:rPr>
-              <w:t xml:space="preserve">, то </w:t>
-            </w:r>
-            <w:r>
-              <w:rPr>
-                <w:lang w:val="ru-RU"/>
-              </w:rPr>
-              <w:t>он не</w:t>
-            </w:r>
-            <w:r>
-              <w:rPr>
-                <w:lang w:val="ru-RU"/>
-              </w:rPr>
-              <w:t xml:space="preserve"> будет интересен людям</w:t>
-            </w:r>
-            <w:r>
-              <w:rPr>
-                <w:lang w:val="ru-RU"/>
-              </w:rPr>
-              <w:t xml:space="preserve"> из других стран, а я считаю что, даже если продукт российского производства</w:t>
-            </w:r>
-            <w:r>
-              <w:rPr>
-                <w:lang w:val="ru-RU"/>
-              </w:rPr>
-              <w:t xml:space="preserve">, то он должен быть более универсальным </w:t>
-            </w:r>
-            <w:r>
-              <w:rPr>
-                <w:lang w:val="ru-RU"/>
-              </w:rPr>
-              <w:t>и многонациональным.</w:t>
-            </w:r>
           </w:p>
         </w:tc>
       </w:tr>
@@ -2226,89 +1868,6 @@
                 <w:lang w:val="ru-RU"/>
               </w:rPr>
               <w:footnoteReference w:id="1"/>
-            </w:r>
-            <w:r>
-              <w:rPr>
-                <w:noProof/>
-              </w:rPr>
-              <w:drawing>
-                <wp:inline distT="0" distB="0" distL="0" distR="0" wp14:anchorId="69DC6D8D" wp14:editId="2158A5C5">
-                  <wp:extent cx="2033943" cy="1328420"/>
-                  <wp:effectExtent l="0" t="0" r="4445" b="5080"/>
-                  <wp:docPr id="1" name="Рисунок 1" descr="Picture background"/>
-                  <wp:cNvGraphicFramePr>
-                    <a:graphicFrameLocks xmlns:a="http://schemas.openxmlformats.org/drawingml/2006/main" noChangeAspect="1"/>
-                  </wp:cNvGraphicFramePr>
-                  <a:graphic xmlns:a="http://schemas.openxmlformats.org/drawingml/2006/main">
-                    <a:graphicData uri="http://schemas.openxmlformats.org/drawingml/2006/picture">
-                      <pic:pic xmlns:pic="http://schemas.openxmlformats.org/drawingml/2006/picture">
-                        <pic:nvPicPr>
-                          <pic:cNvPr id="0" name="Picture 1" descr="Picture background"/>
-                          <pic:cNvPicPr>
-                            <a:picLocks noChangeAspect="1" noChangeArrowheads="1"/>
-                          </pic:cNvPicPr>
-                        </pic:nvPicPr>
-                        <pic:blipFill>
-                          <a:blip r:embed="rId9" cstate="print">
-                            <a:extLst>
-                              <a:ext uri="{28A0092B-C50C-407E-A947-70E740481C1C}">
-                                <a14:useLocalDpi xmlns:a14="http://schemas.microsoft.com/office/drawing/2010/main" val="0"/>
-                              </a:ext>
-                            </a:extLst>
-                          </a:blip>
-                          <a:srcRect/>
-                          <a:stretch>
-                            <a:fillRect/>
-                          </a:stretch>
-                        </pic:blipFill>
-                        <pic:spPr bwMode="auto">
-                          <a:xfrm>
-                            <a:off x="0" y="0"/>
-                            <a:ext cx="2064601" cy="1348443"/>
-                          </a:xfrm>
-                          <a:prstGeom prst="rect">
-                            <a:avLst/>
-                          </a:prstGeom>
-                          <a:noFill/>
-                          <a:ln>
-                            <a:noFill/>
-                          </a:ln>
-                        </pic:spPr>
-                      </pic:pic>
-                    </a:graphicData>
-                  </a:graphic>
-                </wp:inline>
-              </w:drawing>
-            </w:r>
-            <w:r>
-              <w:rPr>
-                <w:lang w:val="ru-RU"/>
-              </w:rPr>
-              <w:t xml:space="preserve"> </w:t>
-            </w:r>
-            <w:r>
-              <w:rPr>
-                <w:lang w:val="ru-RU"/>
-              </w:rPr>
-              <w:t xml:space="preserve">Эта аннотация была написана в </w:t>
-            </w:r>
-            <w:r>
-              <w:t>Microsoft</w:t>
-            </w:r>
-            <w:r>
-              <w:rPr>
-                <w:lang w:val="ru-RU"/>
-              </w:rPr>
-              <w:t xml:space="preserve"> </w:t>
-            </w:r>
-            <w:r>
-              <w:t>Word</w:t>
-            </w:r>
-            <w:r>
-              <w:rPr>
-                <w:lang w:val="ru-RU"/>
-              </w:rPr>
-              <w:t xml:space="preserve">                                                                           </w:t>
             </w:r>
             <w:r>
               <w:rPr>
@@ -2339,7 +1898,7 @@
 </file>
 
 <file path=word/endnotes.xml><?xml version="1.0" encoding="utf-8"?>
-<w:endnotes xmlns:wpc="http://schemas.microsoft.com/office/word/2010/wordprocessingCanvas" xmlns:cx="http://schemas.microsoft.com/office/drawing/2014/chartex" xmlns:cx1="http://schemas.microsoft.com/office/drawing/2015/9/8/chartex" xmlns:cx2="http://schemas.microsoft.com/office/drawing/2015/10/21/chartex" xmlns:cx3="http://schemas.microsoft.com/office/drawing/2016/5/9/chartex" xmlns:cx4="http://schemas.microsoft.com/office/drawing/2016/5/10/chartex" xmlns:cx5="http://schemas.microsoft.com/office/drawing/2016/5/11/chartex" xmlns:cx6="http://schemas.microsoft.com/office/drawing/2016/5/12/chartex" xmlns:cx7="http://schemas.microsoft.com/office/drawing/2016/5/13/chartex" xmlns:cx8="http://schemas.microsoft.com/office/drawing/2016/5/14/chartex" xmlns:mc="http://schemas.openxmlformats.org/markup-compatibility/2006" xmlns:aink="http://schemas.microsoft.com/office/drawing/2016/ink" xmlns:am3d="http://schemas.microsoft.com/office/drawing/2017/model3d" xmlns:o="urn:schemas-microsoft-com:office:office" xmlns:r="http://schemas.openxmlformats.org/officeDocument/2006/relationships" xmlns:m="http://schemas.openxmlformats.org/officeDocument/2006/math" xmlns:v="urn:schemas-microsoft-com:vml" xmlns:wp14="http://schemas.microsoft.com/office/word/2010/wordprocessingDrawing" xmlns:wp="http://schemas.openxmlformats.org/drawingml/2006/wordprocessingDrawing" xmlns:w10="urn:schemas-microsoft-com:office:word" xmlns:w="http://schemas.openxmlformats.org/wordprocessingml/2006/main" xmlns:w14="http://schemas.microsoft.com/office/word/2010/wordml" xmlns:w15="http://schemas.microsoft.com/office/word/2012/wordml" xmlns:w16cex="http://schemas.microsoft.com/office/word/2018/wordml/cex" xmlns:w16cid="http://schemas.microsoft.com/office/word/2016/wordml/cid" xmlns:w16="http://schemas.microsoft.com/office/word/2018/wordml" xmlns:w16sdtdh="http://schemas.microsoft.com/office/word/2020/wordml/sdtdatahash" xmlns:w16se="http://schemas.microsoft.com/office/word/2015/wordml/symex" xmlns:wpg="http://schemas.microsoft.com/office/word/2010/wordprocessingGroup" xmlns:wpi="http://schemas.microsoft.com/office/word/2010/wordprocessingInk" xmlns:wne="http://schemas.microsoft.com/office/word/2006/wordml" xmlns:wps="http://schemas.microsoft.com/office/word/2010/wordprocessingShape" mc:Ignorable="w14 w15 w16se w16cid w16 w16cex w16sdtdh wp14">
+<w:endnotes xmlns:wpc="http://schemas.microsoft.com/office/word/2010/wordprocessingCanvas" xmlns:cx="http://schemas.microsoft.com/office/drawing/2014/chartex" xmlns:cx1="http://schemas.microsoft.com/office/drawing/2015/9/8/chartex" xmlns:cx2="http://schemas.microsoft.com/office/drawing/2015/10/21/chartex" xmlns:cx3="http://schemas.microsoft.com/office/drawing/2016/5/9/chartex" xmlns:cx4="http://schemas.microsoft.com/office/drawing/2016/5/10/chartex" xmlns:cx5="http://schemas.microsoft.com/office/drawing/2016/5/11/chartex" xmlns:cx6="http://schemas.microsoft.com/office/drawing/2016/5/12/chartex" xmlns:cx7="http://schemas.microsoft.com/office/drawing/2016/5/13/chartex" xmlns:cx8="http://schemas.microsoft.com/office/drawing/2016/5/14/chartex" xmlns:mc="http://schemas.openxmlformats.org/markup-compatibility/2006" xmlns:aink="http://schemas.microsoft.com/office/drawing/2016/ink" xmlns:am3d="http://schemas.microsoft.com/office/drawing/2017/model3d" xmlns:o="urn:schemas-microsoft-com:office:office" xmlns:oel="http://schemas.microsoft.com/office/2019/extlst" xmlns:r="http://schemas.openxmlformats.org/officeDocument/2006/relationships" xmlns:m="http://schemas.openxmlformats.org/officeDocument/2006/math" xmlns:v="urn:schemas-microsoft-com:vml" xmlns:wp14="http://schemas.microsoft.com/office/word/2010/wordprocessingDrawing" xmlns:wp="http://schemas.openxmlformats.org/drawingml/2006/wordprocessingDrawing" xmlns:w10="urn:schemas-microsoft-com:office:word" xmlns:w="http://schemas.openxmlformats.org/wordprocessingml/2006/main" xmlns:w14="http://schemas.microsoft.com/office/word/2010/wordml" xmlns:w15="http://schemas.microsoft.com/office/word/2012/wordml" xmlns:w16cex="http://schemas.microsoft.com/office/word/2018/wordml/cex" xmlns:w16cid="http://schemas.microsoft.com/office/word/2016/wordml/cid" xmlns:w16="http://schemas.microsoft.com/office/word/2018/wordml" xmlns:w16du="http://schemas.microsoft.com/office/word/2023/wordml/word16du" xmlns:w16sdtdh="http://schemas.microsoft.com/office/word/2020/wordml/sdtdatahash" xmlns:w16se="http://schemas.microsoft.com/office/word/2015/wordml/symex" xmlns:wpg="http://schemas.microsoft.com/office/word/2010/wordprocessingGroup" xmlns:wpi="http://schemas.microsoft.com/office/word/2010/wordprocessingInk" xmlns:wne="http://schemas.microsoft.com/office/word/2006/wordml" xmlns:wps="http://schemas.microsoft.com/office/word/2010/wordprocessingShape" mc:Ignorable="w14 w15 w16se w16cid w16 w16cex w16sdtdh w16du wp14">
   <w:endnote w:type="separator" w:id="-1">
     <w:p>
       <w:r>
@@ -2358,7 +1917,7 @@
 </file>
 
 <file path=word/footnotes.xml><?xml version="1.0" encoding="utf-8"?>
-<w:footnotes xmlns:wpc="http://schemas.microsoft.com/office/word/2010/wordprocessingCanvas" xmlns:cx="http://schemas.microsoft.com/office/drawing/2014/chartex" xmlns:cx1="http://schemas.microsoft.com/office/drawing/2015/9/8/chartex" xmlns:cx2="http://schemas.microsoft.com/office/drawing/2015/10/21/chartex" xmlns:cx3="http://schemas.microsoft.com/office/drawing/2016/5/9/chartex" xmlns:cx4="http://schemas.microsoft.com/office/drawing/2016/5/10/chartex" xmlns:cx5="http://schemas.microsoft.com/office/drawing/2016/5/11/chartex" xmlns:cx6="http://schemas.microsoft.com/office/drawing/2016/5/12/chartex" xmlns:cx7="http://schemas.microsoft.com/office/drawing/2016/5/13/chartex" xmlns:cx8="http://schemas.microsoft.com/office/drawing/2016/5/14/chartex" xmlns:mc="http://schemas.openxmlformats.org/markup-compatibility/2006" xmlns:aink="http://schemas.microsoft.com/office/drawing/2016/ink" xmlns:am3d="http://schemas.microsoft.com/office/drawing/2017/model3d" xmlns:o="urn:schemas-microsoft-com:office:office" xmlns:r="http://schemas.openxmlformats.org/officeDocument/2006/relationships" xmlns:m="http://schemas.openxmlformats.org/officeDocument/2006/math" xmlns:v="urn:schemas-microsoft-com:vml" xmlns:wp14="http://schemas.microsoft.com/office/word/2010/wordprocessingDrawing" xmlns:wp="http://schemas.openxmlformats.org/drawingml/2006/wordprocessingDrawing" xmlns:w10="urn:schemas-microsoft-com:office:word" xmlns:w="http://schemas.openxmlformats.org/wordprocessingml/2006/main" xmlns:w14="http://schemas.microsoft.com/office/word/2010/wordml" xmlns:w15="http://schemas.microsoft.com/office/word/2012/wordml" xmlns:w16cex="http://schemas.microsoft.com/office/word/2018/wordml/cex" xmlns:w16cid="http://schemas.microsoft.com/office/word/2016/wordml/cid" xmlns:w16="http://schemas.microsoft.com/office/word/2018/wordml" xmlns:w16sdtdh="http://schemas.microsoft.com/office/word/2020/wordml/sdtdatahash" xmlns:w16se="http://schemas.microsoft.com/office/word/2015/wordml/symex" xmlns:wpg="http://schemas.microsoft.com/office/word/2010/wordprocessingGroup" xmlns:wpi="http://schemas.microsoft.com/office/word/2010/wordprocessingInk" xmlns:wne="http://schemas.microsoft.com/office/word/2006/wordml" xmlns:wps="http://schemas.microsoft.com/office/word/2010/wordprocessingShape" mc:Ignorable="w14 w15 w16se w16cid w16 w16cex w16sdtdh wp14">
+<w:footnotes xmlns:wpc="http://schemas.microsoft.com/office/word/2010/wordprocessingCanvas" xmlns:cx="http://schemas.microsoft.com/office/drawing/2014/chartex" xmlns:cx1="http://schemas.microsoft.com/office/drawing/2015/9/8/chartex" xmlns:cx2="http://schemas.microsoft.com/office/drawing/2015/10/21/chartex" xmlns:cx3="http://schemas.microsoft.com/office/drawing/2016/5/9/chartex" xmlns:cx4="http://schemas.microsoft.com/office/drawing/2016/5/10/chartex" xmlns:cx5="http://schemas.microsoft.com/office/drawing/2016/5/11/chartex" xmlns:cx6="http://schemas.microsoft.com/office/drawing/2016/5/12/chartex" xmlns:cx7="http://schemas.microsoft.com/office/drawing/2016/5/13/chartex" xmlns:cx8="http://schemas.microsoft.com/office/drawing/2016/5/14/chartex" xmlns:mc="http://schemas.openxmlformats.org/markup-compatibility/2006" xmlns:aink="http://schemas.microsoft.com/office/drawing/2016/ink" xmlns:am3d="http://schemas.microsoft.com/office/drawing/2017/model3d" xmlns:o="urn:schemas-microsoft-com:office:office" xmlns:oel="http://schemas.microsoft.com/office/2019/extlst" xmlns:r="http://schemas.openxmlformats.org/officeDocument/2006/relationships" xmlns:m="http://schemas.openxmlformats.org/officeDocument/2006/math" xmlns:v="urn:schemas-microsoft-com:vml" xmlns:wp14="http://schemas.microsoft.com/office/word/2010/wordprocessingDrawing" xmlns:wp="http://schemas.openxmlformats.org/drawingml/2006/wordprocessingDrawing" xmlns:w10="urn:schemas-microsoft-com:office:word" xmlns:w="http://schemas.openxmlformats.org/wordprocessingml/2006/main" xmlns:w14="http://schemas.microsoft.com/office/word/2010/wordml" xmlns:w15="http://schemas.microsoft.com/office/word/2012/wordml" xmlns:w16cex="http://schemas.microsoft.com/office/word/2018/wordml/cex" xmlns:w16cid="http://schemas.microsoft.com/office/word/2016/wordml/cid" xmlns:w16="http://schemas.microsoft.com/office/word/2018/wordml" xmlns:w16du="http://schemas.microsoft.com/office/word/2023/wordml/word16du" xmlns:w16sdtdh="http://schemas.microsoft.com/office/word/2020/wordml/sdtdatahash" xmlns:w16se="http://schemas.microsoft.com/office/word/2015/wordml/symex" xmlns:wpg="http://schemas.microsoft.com/office/word/2010/wordprocessingGroup" xmlns:wpi="http://schemas.microsoft.com/office/word/2010/wordprocessingInk" xmlns:wne="http://schemas.microsoft.com/office/word/2006/wordml" xmlns:wps="http://schemas.microsoft.com/office/word/2010/wordprocessingShape" mc:Ignorable="w14 w15 w16se w16cid w16 w16cex w16sdtdh w16du wp14">
   <w:footnote w:type="separator" w:id="-1">
     <w:p>
       <w:r>
@@ -2406,7 +1965,7 @@
 </file>
 
 <file path=word/numbering.xml><?xml version="1.0" encoding="utf-8"?>
-<w:numbering xmlns:wpc="http://schemas.microsoft.com/office/word/2010/wordprocessingCanvas" xmlns:cx="http://schemas.microsoft.com/office/drawing/2014/chartex" xmlns:cx1="http://schemas.microsoft.com/office/drawing/2015/9/8/chartex" xmlns:cx2="http://schemas.microsoft.com/office/drawing/2015/10/21/chartex" xmlns:cx3="http://schemas.microsoft.com/office/drawing/2016/5/9/chartex" xmlns:cx4="http://schemas.microsoft.com/office/drawing/2016/5/10/chartex" xmlns:cx5="http://schemas.microsoft.com/office/drawing/2016/5/11/chartex" xmlns:cx6="http://schemas.microsoft.com/office/drawing/2016/5/12/chartex" xmlns:cx7="http://schemas.microsoft.com/office/drawing/2016/5/13/chartex" xmlns:cx8="http://schemas.microsoft.com/office/drawing/2016/5/14/chartex" xmlns:mc="http://schemas.openxmlformats.org/markup-compatibility/2006" xmlns:aink="http://schemas.microsoft.com/office/drawing/2016/ink" xmlns:am3d="http://schemas.microsoft.com/office/drawing/2017/model3d" xmlns:o="urn:schemas-microsoft-com:office:office" xmlns:r="http://schemas.openxmlformats.org/officeDocument/2006/relationships" xmlns:m="http://schemas.openxmlformats.org/officeDocument/2006/math" xmlns:v="urn:schemas-microsoft-com:vml" xmlns:wp14="http://schemas.microsoft.com/office/word/2010/wordprocessingDrawing" xmlns:wp="http://schemas.openxmlformats.org/drawingml/2006/wordprocessingDrawing" xmlns:w10="urn:schemas-microsoft-com:office:word" xmlns:w="http://schemas.openxmlformats.org/wordprocessingml/2006/main" xmlns:w14="http://schemas.microsoft.com/office/word/2010/wordml" xmlns:w15="http://schemas.microsoft.com/office/word/2012/wordml" xmlns:w16cex="http://schemas.microsoft.com/office/word/2018/wordml/cex" xmlns:w16cid="http://schemas.microsoft.com/office/word/2016/wordml/cid" xmlns:w16="http://schemas.microsoft.com/office/word/2018/wordml" xmlns:w16sdtdh="http://schemas.microsoft.com/office/word/2020/wordml/sdtdatahash" xmlns:w16se="http://schemas.microsoft.com/office/word/2015/wordml/symex" xmlns:wpg="http://schemas.microsoft.com/office/word/2010/wordprocessingGroup" xmlns:wpi="http://schemas.microsoft.com/office/word/2010/wordprocessingInk" xmlns:wne="http://schemas.microsoft.com/office/word/2006/wordml" xmlns:wps="http://schemas.microsoft.com/office/word/2010/wordprocessingShape" mc:Ignorable="w14 w15 w16se w16cid w16 w16cex w16sdtdh wp14">
+<w:numbering xmlns:wpc="http://schemas.microsoft.com/office/word/2010/wordprocessingCanvas" xmlns:cx="http://schemas.microsoft.com/office/drawing/2014/chartex" xmlns:cx1="http://schemas.microsoft.com/office/drawing/2015/9/8/chartex" xmlns:cx2="http://schemas.microsoft.com/office/drawing/2015/10/21/chartex" xmlns:cx3="http://schemas.microsoft.com/office/drawing/2016/5/9/chartex" xmlns:cx4="http://schemas.microsoft.com/office/drawing/2016/5/10/chartex" xmlns:cx5="http://schemas.microsoft.com/office/drawing/2016/5/11/chartex" xmlns:cx6="http://schemas.microsoft.com/office/drawing/2016/5/12/chartex" xmlns:cx7="http://schemas.microsoft.com/office/drawing/2016/5/13/chartex" xmlns:cx8="http://schemas.microsoft.com/office/drawing/2016/5/14/chartex" xmlns:mc="http://schemas.openxmlformats.org/markup-compatibility/2006" xmlns:aink="http://schemas.microsoft.com/office/drawing/2016/ink" xmlns:am3d="http://schemas.microsoft.com/office/drawing/2017/model3d" xmlns:o="urn:schemas-microsoft-com:office:office" xmlns:oel="http://schemas.microsoft.com/office/2019/extlst" xmlns:r="http://schemas.openxmlformats.org/officeDocument/2006/relationships" xmlns:m="http://schemas.openxmlformats.org/officeDocument/2006/math" xmlns:v="urn:schemas-microsoft-com:vml" xmlns:wp14="http://schemas.microsoft.com/office/word/2010/wordprocessingDrawing" xmlns:wp="http://schemas.openxmlformats.org/drawingml/2006/wordprocessingDrawing" xmlns:w10="urn:schemas-microsoft-com:office:word" xmlns:w="http://schemas.openxmlformats.org/wordprocessingml/2006/main" xmlns:w14="http://schemas.microsoft.com/office/word/2010/wordml" xmlns:w15="http://schemas.microsoft.com/office/word/2012/wordml" xmlns:w16cex="http://schemas.microsoft.com/office/word/2018/wordml/cex" xmlns:w16cid="http://schemas.microsoft.com/office/word/2016/wordml/cid" xmlns:w16="http://schemas.microsoft.com/office/word/2018/wordml" xmlns:w16du="http://schemas.microsoft.com/office/word/2023/wordml/word16du" xmlns:w16sdtdh="http://schemas.microsoft.com/office/word/2020/wordml/sdtdatahash" xmlns:w16se="http://schemas.microsoft.com/office/word/2015/wordml/symex" xmlns:wpg="http://schemas.microsoft.com/office/word/2010/wordprocessingGroup" xmlns:wpi="http://schemas.microsoft.com/office/word/2010/wordprocessingInk" xmlns:wne="http://schemas.microsoft.com/office/word/2006/wordml" xmlns:wps="http://schemas.microsoft.com/office/word/2010/wordprocessingShape" mc:Ignorable="w14 w15 w16se w16cid w16 w16cex w16sdtdh w16du wp14">
   <w:abstractNum w:abstractNumId="0" w15:restartNumberingAfterBreak="0">
     <w:nsid w:val="00000002"/>
     <w:multiLevelType w:val="singleLevel"/>
@@ -2571,26 +2130,26 @@
       </w:pPr>
     </w:lvl>
   </w:abstractNum>
-  <w:num w:numId="1">
+  <w:num w:numId="1" w16cid:durableId="1826628253">
     <w:abstractNumId w:val="0"/>
   </w:num>
-  <w:num w:numId="2">
+  <w:num w:numId="2" w16cid:durableId="719548482">
     <w:abstractNumId w:val="1"/>
   </w:num>
-  <w:num w:numId="3">
+  <w:num w:numId="3" w16cid:durableId="1037120715">
     <w:abstractNumId w:val="2"/>
   </w:num>
-  <w:num w:numId="4">
+  <w:num w:numId="4" w16cid:durableId="1681657699">
     <w:abstractNumId w:val="4"/>
   </w:num>
-  <w:num w:numId="5">
+  <w:num w:numId="5" w16cid:durableId="683675467">
     <w:abstractNumId w:val="3"/>
   </w:num>
 </w:numbering>
 </file>
 
 <file path=word/styles.xml><?xml version="1.0" encoding="utf-8"?>
-<w:styles xmlns:mc="http://schemas.openxmlformats.org/markup-compatibility/2006" xmlns:r="http://schemas.openxmlformats.org/officeDocument/2006/relationships" xmlns:w="http://schemas.openxmlformats.org/wordprocessingml/2006/main" xmlns:w14="http://schemas.microsoft.com/office/word/2010/wordml" xmlns:w15="http://schemas.microsoft.com/office/word/2012/wordml" xmlns:w16cex="http://schemas.microsoft.com/office/word/2018/wordml/cex" xmlns:w16cid="http://schemas.microsoft.com/office/word/2016/wordml/cid" xmlns:w16="http://schemas.microsoft.com/office/word/2018/wordml" xmlns:w16sdtdh="http://schemas.microsoft.com/office/word/2020/wordml/sdtdatahash" xmlns:w16se="http://schemas.microsoft.com/office/word/2015/wordml/symex" mc:Ignorable="w14 w15 w16se w16cid w16 w16cex w16sdtdh">
+<w:styles xmlns:mc="http://schemas.openxmlformats.org/markup-compatibility/2006" xmlns:r="http://schemas.openxmlformats.org/officeDocument/2006/relationships" xmlns:w="http://schemas.openxmlformats.org/wordprocessingml/2006/main" xmlns:w14="http://schemas.microsoft.com/office/word/2010/wordml" xmlns:w15="http://schemas.microsoft.com/office/word/2012/wordml" xmlns:w16cex="http://schemas.microsoft.com/office/word/2018/wordml/cex" xmlns:w16cid="http://schemas.microsoft.com/office/word/2016/wordml/cid" xmlns:w16="http://schemas.microsoft.com/office/word/2018/wordml" xmlns:w16du="http://schemas.microsoft.com/office/word/2023/wordml/word16du" xmlns:w16sdtdh="http://schemas.microsoft.com/office/word/2020/wordml/sdtdatahash" xmlns:w16se="http://schemas.microsoft.com/office/word/2015/wordml/symex" mc:Ignorable="w14 w15 w16se w16cid w16 w16cex w16sdtdh w16du">
   <w:docDefaults>
     <w:rPrDefault>
       <w:rPr>
@@ -3005,7 +2564,6 @@
   <w:style w:type="character" w:default="1" w:styleId="a0">
     <w:name w:val="Default Paragraph Font"/>
     <w:uiPriority w:val="1"/>
-    <w:semiHidden/>
     <w:unhideWhenUsed/>
   </w:style>
   <w:style w:type="table" w:default="1" w:styleId="a1">
@@ -3124,6 +2682,17 @@
     <w:rsid w:val="00CE6E90"/>
     <w:rPr>
       <w:color w:val="666666"/>
+    </w:rPr>
+  </w:style>
+  <w:style w:type="character" w:styleId="aa">
+    <w:name w:val="footnote reference"/>
+    <w:basedOn w:val="a0"/>
+    <w:uiPriority w:val="99"/>
+    <w:semiHidden/>
+    <w:unhideWhenUsed/>
+    <w:rsid w:val="00432303"/>
+    <w:rPr>
+      <w:vertAlign w:val="superscript"/>
     </w:rPr>
   </w:style>
 </w:styles>
